--- a/student_topchii/topchii.docx
+++ b/student_topchii/topchii.docx
@@ -14,6 +14,27 @@
         </w:rPr>
         <w:t>Hello world!!!</w:t>
       </w:r>
+      <w:r>
+        <w:rPr>
+          <w:lang w:val="en-US"/>
+        </w:rPr>
+        <w:t xml:space="preserve"> </w:t>
+      </w:r>
+    </w:p>
+    <w:p>
+      <w:pPr>
+        <w:rPr>
+          <w:lang w:val="en-US"/>
+        </w:rPr>
+      </w:pPr>
+      <w:proofErr w:type="spellStart"/>
+      <w:r>
+        <w:rPr>
+          <w:lang w:val="en-US"/>
+        </w:rPr>
+        <w:t>Ewfewrhe</w:t>
+      </w:r>
+      <w:proofErr w:type="spellEnd"/>
     </w:p>
     <w:p>
       <w:pPr>
@@ -23,6 +44,13 @@
       </w:pPr>
       <w:bookmarkStart w:id="0" w:name="_GoBack"/>
       <w:bookmarkEnd w:id="0"/>
+    </w:p>
+    <w:p>
+      <w:pPr>
+        <w:rPr>
+          <w:lang w:val="en-US"/>
+        </w:rPr>
+      </w:pPr>
     </w:p>
     <w:sectPr>
       <w:pgSz w:w="11906" w:h="16838"/>

--- a/student_topchii/topchii.docx
+++ b/student_topchii/topchii.docx
@@ -27,14 +27,12 @@
           <w:lang w:val="en-US"/>
         </w:rPr>
       </w:pPr>
-      <w:proofErr w:type="spellStart"/>
       <w:r>
         <w:rPr>
           <w:lang w:val="en-US"/>
         </w:rPr>
-        <w:t>Ewfewrhe</w:t>
+        <w:t>Not today! Not tomorrow!</w:t>
       </w:r>
-      <w:proofErr w:type="spellEnd"/>
     </w:p>
     <w:p>
       <w:pPr>
@@ -42,6 +40,12 @@
           <w:lang w:val="en-US"/>
         </w:rPr>
       </w:pPr>
+      <w:r>
+        <w:rPr>
+          <w:lang w:val="en-US"/>
+        </w:rPr>
+        <w:t>What is love&amp; Baby don’t hurt me…</w:t>
+      </w:r>
       <w:bookmarkStart w:id="0" w:name="_GoBack"/>
       <w:bookmarkEnd w:id="0"/>
     </w:p>
